--- a/PROJECT REPORT.docx
+++ b/PROJECT REPORT.docx
@@ -286,8 +286,14 @@
     <w:p>
       <w:pPr>
         <w:pStyle w:val="Heading2"/>
-      </w:pPr>
-      <w:r>
+        <w:rPr>
+          <w:rFonts w:ascii="Lucida Bright" w:hAnsi="Lucida Bright"/>
+        </w:rPr>
+      </w:pPr>
+      <w:r>
+        <w:rPr>
+          <w:rFonts w:ascii="Lucida Bright" w:hAnsi="Lucida Bright"/>
+        </w:rPr>
         <w:t>Agent’s strategy</w:t>
       </w:r>
     </w:p>
@@ -297,23 +303,209 @@
           <w:rFonts w:ascii="Lucida Bright" w:hAnsi="Lucida Bright" w:cs="Times New Roman"/>
         </w:rPr>
       </w:pPr>
-      <w:bookmarkStart w:id="0" w:name="_GoBack"/>
-      <w:bookmarkEnd w:id="0"/>
+      <w:r>
+        <w:rPr>
+          <w:rFonts w:ascii="Lucida Bright" w:hAnsi="Lucida Bright" w:cs="Times New Roman"/>
+        </w:rPr>
+        <w:t>Heuristics</w:t>
+      </w:r>
+    </w:p>
+    <w:p>
+      <w:pPr>
+        <w:pStyle w:val="ListParagraph"/>
+        <w:numPr>
+          <w:ilvl w:val="0"/>
+          <w:numId w:val="2"/>
+        </w:numPr>
+        <w:rPr>
+          <w:rFonts w:ascii="Lucida Bright" w:hAnsi="Lucida Bright" w:cs="Times New Roman"/>
+        </w:rPr>
+      </w:pPr>
+      <w:r>
+        <w:rPr>
+          <w:rFonts w:ascii="Lucida Bright" w:hAnsi="Lucida Bright" w:cs="Times New Roman"/>
+        </w:rPr>
+        <w:t>Aggregate Heights</w:t>
+      </w:r>
+      <w:r>
+        <w:rPr>
+          <w:rFonts w:ascii="Lucida Bright" w:hAnsi="Lucida Bright" w:cs="Times New Roman"/>
+        </w:rPr>
+        <w:t xml:space="preserve"> = the </w:t>
+      </w:r>
+      <w:proofErr w:type="gramStart"/>
+      <w:r>
+        <w:rPr>
+          <w:rFonts w:ascii="Lucida Bright" w:hAnsi="Lucida Bright" w:cs="Times New Roman"/>
+        </w:rPr>
+        <w:t>sum total</w:t>
+      </w:r>
+      <w:proofErr w:type="gramEnd"/>
+      <w:r>
+        <w:rPr>
+          <w:rFonts w:ascii="Lucida Bright" w:hAnsi="Lucida Bright" w:cs="Times New Roman"/>
+        </w:rPr>
+        <w:t xml:space="preserve"> of all the column heights</w:t>
+      </w:r>
+    </w:p>
+    <w:p>
+      <w:pPr>
+        <w:pStyle w:val="ListParagraph"/>
+        <w:numPr>
+          <w:ilvl w:val="0"/>
+          <w:numId w:val="2"/>
+        </w:numPr>
+        <w:rPr>
+          <w:rFonts w:ascii="Lucida Bright" w:hAnsi="Lucida Bright" w:cs="Times New Roman"/>
+        </w:rPr>
+      </w:pPr>
+      <w:r>
+        <w:rPr>
+          <w:rFonts w:ascii="Lucida Bright" w:hAnsi="Lucida Bright" w:cs="Times New Roman"/>
+        </w:rPr>
+        <w:t>Bumpiness</w:t>
+      </w:r>
+      <w:r>
+        <w:rPr>
+          <w:rFonts w:ascii="Lucida Bright" w:hAnsi="Lucida Bright" w:cs="Times New Roman"/>
+        </w:rPr>
+        <w:t xml:space="preserve"> = the </w:t>
+      </w:r>
+      <w:proofErr w:type="gramStart"/>
+      <w:r>
+        <w:rPr>
+          <w:rFonts w:ascii="Lucida Bright" w:hAnsi="Lucida Bright" w:cs="Times New Roman"/>
+        </w:rPr>
+        <w:t>sum total</w:t>
+      </w:r>
+      <w:proofErr w:type="gramEnd"/>
+      <w:r>
+        <w:rPr>
+          <w:rFonts w:ascii="Lucida Bright" w:hAnsi="Lucida Bright" w:cs="Times New Roman"/>
+        </w:rPr>
+        <w:t xml:space="preserve"> of all the height differences between adjacent columns</w:t>
+      </w:r>
+    </w:p>
+    <w:p>
+      <w:pPr>
+        <w:pStyle w:val="ListParagraph"/>
+        <w:numPr>
+          <w:ilvl w:val="0"/>
+          <w:numId w:val="2"/>
+        </w:numPr>
+        <w:rPr>
+          <w:rFonts w:ascii="Lucida Bright" w:hAnsi="Lucida Bright" w:cs="Times New Roman"/>
+        </w:rPr>
+      </w:pPr>
+      <w:r>
+        <w:rPr>
+          <w:rFonts w:ascii="Lucida Bright" w:hAnsi="Lucida Bright" w:cs="Times New Roman"/>
+        </w:rPr>
+        <w:t>Maximum Height</w:t>
+      </w:r>
+      <w:r>
+        <w:rPr>
+          <w:rFonts w:ascii="Lucida Bright" w:hAnsi="Lucida Bright" w:cs="Times New Roman"/>
+        </w:rPr>
+        <w:t xml:space="preserve"> = the height of the highest column</w:t>
+      </w:r>
+    </w:p>
+    <w:p>
+      <w:pPr>
+        <w:pStyle w:val="ListParagraph"/>
+        <w:numPr>
+          <w:ilvl w:val="0"/>
+          <w:numId w:val="2"/>
+        </w:numPr>
+        <w:rPr>
+          <w:rFonts w:ascii="Lucida Bright" w:hAnsi="Lucida Bright" w:cs="Times New Roman"/>
+        </w:rPr>
+      </w:pPr>
+      <w:r>
+        <w:rPr>
+          <w:rFonts w:ascii="Lucida Bright" w:hAnsi="Lucida Bright" w:cs="Times New Roman"/>
+        </w:rPr>
+        <w:t>Holes</w:t>
+      </w:r>
+      <w:r>
+        <w:rPr>
+          <w:rFonts w:ascii="Lucida Bright" w:hAnsi="Lucida Bright" w:cs="Times New Roman"/>
+        </w:rPr>
+        <w:t xml:space="preserve"> = number of empty squares on the grid where there is another square directly above it</w:t>
+      </w:r>
+    </w:p>
+    <w:p>
+      <w:pPr>
+        <w:pStyle w:val="ListParagraph"/>
+        <w:numPr>
+          <w:ilvl w:val="0"/>
+          <w:numId w:val="2"/>
+        </w:numPr>
+        <w:rPr>
+          <w:rFonts w:ascii="Lucida Bright" w:hAnsi="Lucida Bright" w:cs="Times New Roman"/>
+        </w:rPr>
+      </w:pPr>
+      <w:r>
+        <w:rPr>
+          <w:rFonts w:ascii="Lucida Bright" w:hAnsi="Lucida Bright" w:cs="Times New Roman"/>
+        </w:rPr>
+        <w:t>Clearing Rows</w:t>
+      </w:r>
+      <w:r>
+        <w:rPr>
+          <w:rFonts w:ascii="Lucida Bright" w:hAnsi="Lucida Bright" w:cs="Times New Roman"/>
+        </w:rPr>
+        <w:t xml:space="preserve"> = the number of full rows on the grid</w:t>
+      </w:r>
+    </w:p>
+    <w:p>
+      <w:pPr>
+        <w:rPr>
+          <w:rFonts w:ascii="Lucida Bright" w:hAnsi="Lucida Bright" w:cs="Times New Roman"/>
+        </w:rPr>
+      </w:pPr>
+      <w:r>
+        <w:rPr>
+          <w:rFonts w:ascii="Lucida Bright" w:hAnsi="Lucida Bright" w:cs="Times New Roman"/>
+        </w:rPr>
+        <w:t>Deciding the weight values</w:t>
+      </w:r>
+      <w:r>
+        <w:rPr>
+          <w:rFonts w:ascii="Lucida Bright" w:hAnsi="Lucida Bright" w:cs="Times New Roman"/>
+        </w:rPr>
+        <w:t xml:space="preserve"> using a genetic algorithm</w:t>
+      </w:r>
     </w:p>
     <w:p>
       <w:pPr>
         <w:pStyle w:val="Heading2"/>
-      </w:pPr>
-      <w:r>
+        <w:rPr>
+          <w:rFonts w:ascii="Lucida Bright" w:hAnsi="Lucida Bright"/>
+        </w:rPr>
+      </w:pPr>
+      <w:r>
+        <w:rPr>
+          <w:rFonts w:ascii="Lucida Bright" w:hAnsi="Lucida Bright"/>
+        </w:rPr>
         <w:t>E</w:t>
       </w:r>
       <w:r>
+        <w:rPr>
+          <w:rFonts w:ascii="Lucida Bright" w:hAnsi="Lucida Bright"/>
+        </w:rPr>
         <w:t xml:space="preserve">xperimental results demonstrating </w:t>
       </w:r>
       <w:r>
+        <w:rPr>
+          <w:rFonts w:ascii="Lucida Bright" w:hAnsi="Lucida Bright"/>
+        </w:rPr>
         <w:t>the agent’s</w:t>
       </w:r>
       <w:r>
+        <w:rPr>
+          <w:rFonts w:ascii="Lucida Bright" w:hAnsi="Lucida Bright"/>
+        </w:rPr>
         <w:t xml:space="preserve"> performance</w:t>
       </w:r>
     </w:p>
@@ -327,8 +519,14 @@
     <w:p>
       <w:pPr>
         <w:pStyle w:val="Heading2"/>
-      </w:pPr>
-      <w:r>
+        <w:rPr>
+          <w:rFonts w:ascii="Lucida Bright" w:hAnsi="Lucida Bright"/>
+        </w:rPr>
+      </w:pPr>
+      <w:r>
+        <w:rPr>
+          <w:rFonts w:ascii="Lucida Bright" w:hAnsi="Lucida Bright"/>
+        </w:rPr>
         <w:t>Observations and analysis to discuss why your strategy performs well or doesn’t</w:t>
       </w:r>
     </w:p>
@@ -353,8 +551,14 @@
     <w:p>
       <w:pPr>
         <w:pStyle w:val="Heading2"/>
-      </w:pPr>
-      <w:r>
+        <w:rPr>
+          <w:rFonts w:ascii="Lucida Bright" w:hAnsi="Lucida Bright"/>
+        </w:rPr>
+      </w:pPr>
+      <w:r>
+        <w:rPr>
+          <w:rFonts w:ascii="Lucida Bright" w:hAnsi="Lucida Bright"/>
+        </w:rPr>
         <w:t>Prove the learning method can scale up to big data</w:t>
       </w:r>
     </w:p>
@@ -415,8 +619,14 @@
     <w:p>
       <w:pPr>
         <w:pStyle w:val="Heading2"/>
-      </w:pPr>
-      <w:r>
+        <w:rPr>
+          <w:rFonts w:ascii="Lucida Bright" w:hAnsi="Lucida Bright"/>
+        </w:rPr>
+      </w:pPr>
+      <w:r>
+        <w:rPr>
+          <w:rFonts w:ascii="Lucida Bright" w:hAnsi="Lucida Bright"/>
+        </w:rPr>
         <w:t>Wow factor – examples:</w:t>
       </w:r>
     </w:p>
@@ -490,6 +700,501 @@
           <w:rFonts w:ascii="Lucida Bright" w:hAnsi="Lucida Bright" w:cs="Times New Roman"/>
         </w:rPr>
         <w:t>((worth 4%))</w:t>
+      </w:r>
+      <w:bookmarkStart w:id="0" w:name="_GoBack"/>
+      <w:bookmarkEnd w:id="0"/>
+    </w:p>
+    <w:p>
+      <w:pPr>
+        <w:rPr>
+          <w:rFonts w:ascii="Lucida Bright" w:hAnsi="Lucida Bright" w:cs="Times New Roman"/>
+        </w:rPr>
+      </w:pPr>
+      <w:r>
+        <w:rPr>
+          <w:rFonts w:ascii="Lucida Bright" w:hAnsi="Lucida Bright" w:cs="Times New Roman"/>
+        </w:rPr>
+        <w:br w:type="page"/>
+      </w:r>
+    </w:p>
+    <w:p>
+      <w:pPr>
+        <w:pStyle w:val="Heading2"/>
+        <w:rPr>
+          <w:rFonts w:ascii="Lucida Bright" w:hAnsi="Lucida Bright" w:cs="Times New Roman"/>
+        </w:rPr>
+      </w:pPr>
+      <w:r>
+        <w:rPr>
+          <w:rFonts w:ascii="Lucida Bright" w:hAnsi="Lucida Bright"/>
+        </w:rPr>
+        <w:lastRenderedPageBreak/>
+        <w:t>Resources</w:t>
+      </w:r>
+    </w:p>
+    <w:p>
+      <w:pPr>
+        <w:pStyle w:val="NormalWeb"/>
+        <w:shd w:val="clear" w:color="auto" w:fill="FFFFFF"/>
+        <w:spacing w:after="240" w:afterAutospacing="0"/>
+        <w:rPr>
+          <w:rFonts w:ascii="Lucida Bright" w:hAnsi="Lucida Bright" w:cs="Segoe UI"/>
+          <w:color w:val="24292E"/>
+          <w:sz w:val="21"/>
+          <w:szCs w:val="21"/>
+        </w:rPr>
+      </w:pPr>
+      <w:r>
+        <w:rPr>
+          <w:rFonts w:ascii="Lucida Bright" w:hAnsi="Lucida Bright" w:cs="Segoe UI"/>
+          <w:color w:val="24292E"/>
+          <w:sz w:val="21"/>
+          <w:szCs w:val="21"/>
+        </w:rPr>
+        <w:t>Tetris AI - The (Near) Perfect Bot</w:t>
+      </w:r>
+      <w:r>
+        <w:rPr>
+          <w:rFonts w:ascii="Lucida Bright" w:hAnsi="Lucida Bright" w:cs="Segoe UI"/>
+          <w:color w:val="24292E"/>
+          <w:sz w:val="21"/>
+          <w:szCs w:val="21"/>
+        </w:rPr>
+        <w:t xml:space="preserve"> by </w:t>
+      </w:r>
+      <w:proofErr w:type="spellStart"/>
+      <w:r>
+        <w:rPr>
+          <w:rFonts w:ascii="Lucida Bright" w:hAnsi="Lucida Bright" w:cs="Segoe UI"/>
+          <w:color w:val="24292E"/>
+          <w:sz w:val="21"/>
+          <w:szCs w:val="21"/>
+        </w:rPr>
+        <w:t>Yiyuan</w:t>
+      </w:r>
+      <w:proofErr w:type="spellEnd"/>
+      <w:r>
+        <w:rPr>
+          <w:rFonts w:ascii="Lucida Bright" w:hAnsi="Lucida Bright" w:cs="Segoe UI"/>
+          <w:color w:val="24292E"/>
+          <w:sz w:val="21"/>
+          <w:szCs w:val="21"/>
+        </w:rPr>
+        <w:t xml:space="preserve"> Lee, April 2013 </w:t>
+      </w:r>
+      <w:hyperlink r:id="rId5" w:history="1">
+        <w:r>
+          <w:rPr>
+            <w:rStyle w:val="Hyperlink"/>
+            <w:rFonts w:ascii="Lucida Bright" w:eastAsiaTheme="majorEastAsia" w:hAnsi="Lucida Bright" w:cs="Segoe UI"/>
+            <w:sz w:val="21"/>
+            <w:szCs w:val="21"/>
+          </w:rPr>
+          <w:t>https://codemyroad.wordpress.com/2013/04/14/tetris-ai-the-near-perfect-player/</w:t>
+        </w:r>
+      </w:hyperlink>
+    </w:p>
+    <w:p>
+      <w:pPr>
+        <w:pStyle w:val="NormalWeb"/>
+        <w:shd w:val="clear" w:color="auto" w:fill="FFFFFF"/>
+        <w:spacing w:before="0" w:beforeAutospacing="0" w:after="240" w:afterAutospacing="0"/>
+        <w:rPr>
+          <w:rFonts w:ascii="Lucida Bright" w:hAnsi="Lucida Bright" w:cs="Segoe UI"/>
+          <w:color w:val="24292E"/>
+          <w:sz w:val="21"/>
+          <w:szCs w:val="21"/>
+        </w:rPr>
+      </w:pPr>
+      <w:r>
+        <w:rPr>
+          <w:rFonts w:ascii="Lucida Bright" w:hAnsi="Lucida Bright" w:cs="Segoe UI"/>
+          <w:color w:val="24292E"/>
+          <w:sz w:val="21"/>
+          <w:szCs w:val="21"/>
+        </w:rPr>
+        <w:t>Tetris AI Explained by Cédric Jules</w:t>
+      </w:r>
+      <w:r>
+        <w:rPr>
+          <w:rFonts w:ascii="Lucida Bright" w:hAnsi="Lucida Bright" w:cs="Segoe UI"/>
+          <w:color w:val="24292E"/>
+          <w:sz w:val="21"/>
+          <w:szCs w:val="21"/>
+        </w:rPr>
+        <w:t xml:space="preserve">, March 2013 </w:t>
+      </w:r>
+      <w:hyperlink r:id="rId6" w:history="1">
+        <w:r>
+          <w:rPr>
+            <w:rStyle w:val="Hyperlink"/>
+            <w:rFonts w:ascii="Lucida Bright" w:eastAsiaTheme="majorEastAsia" w:hAnsi="Lucida Bright" w:cs="Segoe UI"/>
+            <w:sz w:val="21"/>
+            <w:szCs w:val="21"/>
+          </w:rPr>
+          <w:t>http://totologic.blogspot.sg/2013/03/tetris-ai-explained.html</w:t>
+        </w:r>
+      </w:hyperlink>
+    </w:p>
+    <w:p>
+      <w:pPr>
+        <w:pStyle w:val="NormalWeb"/>
+        <w:shd w:val="clear" w:color="auto" w:fill="FFFFFF"/>
+        <w:spacing w:before="0" w:beforeAutospacing="0" w:after="240" w:afterAutospacing="0"/>
+        <w:rPr>
+          <w:rFonts w:ascii="Lucida Bright" w:hAnsi="Lucida Bright" w:cs="Segoe UI"/>
+          <w:color w:val="24292E"/>
+          <w:sz w:val="21"/>
+          <w:szCs w:val="21"/>
+        </w:rPr>
+      </w:pPr>
+      <w:r>
+        <w:rPr>
+          <w:rFonts w:ascii="Lucida Bright" w:hAnsi="Lucida Bright" w:cs="Segoe UI"/>
+          <w:color w:val="24292E"/>
+          <w:sz w:val="21"/>
+          <w:szCs w:val="21"/>
+        </w:rPr>
+        <w:t xml:space="preserve">On the </w:t>
+      </w:r>
+      <w:r>
+        <w:rPr>
+          <w:rFonts w:ascii="Lucida Bright" w:hAnsi="Lucida Bright" w:cs="Segoe UI"/>
+          <w:color w:val="24292E"/>
+          <w:sz w:val="21"/>
+          <w:szCs w:val="21"/>
+        </w:rPr>
+        <w:t xml:space="preserve">Playing of Tetris by Eric Whitman, </w:t>
+      </w:r>
+      <w:proofErr w:type="spellStart"/>
+      <w:r>
+        <w:rPr>
+          <w:rFonts w:ascii="Lucida Bright" w:hAnsi="Lucida Bright" w:cs="Segoe UI"/>
+          <w:color w:val="24292E"/>
+          <w:sz w:val="21"/>
+          <w:szCs w:val="21"/>
+        </w:rPr>
+        <w:t>Breelyn</w:t>
+      </w:r>
+      <w:proofErr w:type="spellEnd"/>
+      <w:r>
+        <w:rPr>
+          <w:rFonts w:ascii="Lucida Bright" w:hAnsi="Lucida Bright" w:cs="Segoe UI"/>
+          <w:color w:val="24292E"/>
+          <w:sz w:val="21"/>
+          <w:szCs w:val="21"/>
+        </w:rPr>
+        <w:t xml:space="preserve"> Kane and Donald J. Burnette, </w:t>
+      </w:r>
+      <w:hyperlink r:id="rId7" w:history="1">
+        <w:r>
+          <w:rPr>
+            <w:rStyle w:val="Hyperlink"/>
+            <w:rFonts w:ascii="Lucida Bright" w:eastAsiaTheme="majorEastAsia" w:hAnsi="Lucida Bright" w:cs="Segoe UI"/>
+            <w:sz w:val="21"/>
+            <w:szCs w:val="21"/>
+          </w:rPr>
+          <w:t>http://www.cs.cmu.edu/afs/cs/project/ACRL/www/TetrisReports/Breelyn_Eric_Don_Project.pdf</w:t>
+        </w:r>
+      </w:hyperlink>
+    </w:p>
+    <w:p>
+      <w:pPr>
+        <w:pStyle w:val="NormalWeb"/>
+        <w:shd w:val="clear" w:color="auto" w:fill="FFFFFF"/>
+        <w:spacing w:before="0" w:beforeAutospacing="0"/>
+        <w:rPr>
+          <w:rFonts w:ascii="Lucida Bright" w:hAnsi="Lucida Bright" w:cs="Segoe UI"/>
+          <w:color w:val="24292E"/>
+          <w:sz w:val="21"/>
+          <w:szCs w:val="21"/>
+        </w:rPr>
+      </w:pPr>
+      <w:hyperlink r:id="rId8" w:history="1">
+        <w:r>
+          <w:rPr>
+            <w:rStyle w:val="Hyperlink"/>
+            <w:rFonts w:ascii="Lucida Bright" w:eastAsiaTheme="majorEastAsia" w:hAnsi="Lucida Bright" w:cs="Segoe UI"/>
+            <w:color w:val="0366D6"/>
+            <w:sz w:val="21"/>
+            <w:szCs w:val="21"/>
+          </w:rPr>
+          <w:t>https://l.facebook.com/l.php?u=https%3A%2F%2Fcdn.fbsbx.com%2Fv%2Ft59.2708-21%2F29213081_1833627283356682_2127242764214075392_n.pdf%2FStanford_Tetris.pdf%3Foh%3Dfde5e006ed6dce1a053b8baadee8e5b2%26oe%3D5AB3918E%26dl%3D1&amp;h=ATOQWOyyxma-BHZtXvrjFYbs8pGC-FxFDaDp4nFjG_2AkleSuPHNJVILwXjaVm1iN4YUghFZ4CMh_ZYcwkKQLrU3udZmrp94VPljciHISTVTtYB9w618uvmwUP0EKT1m_jUO5MQhkok&amp;s=1</w:t>
+        </w:r>
+      </w:hyperlink>
+    </w:p>
+    <w:p>
+      <w:pPr>
+        <w:pStyle w:val="NormalWeb"/>
+        <w:shd w:val="clear" w:color="auto" w:fill="FFFFFF"/>
+        <w:spacing w:after="240" w:afterAutospacing="0"/>
+        <w:rPr>
+          <w:rFonts w:ascii="Lucida Bright" w:hAnsi="Lucida Bright" w:cs="Segoe UI"/>
+          <w:color w:val="24292E"/>
+          <w:sz w:val="21"/>
+          <w:szCs w:val="21"/>
+        </w:rPr>
+      </w:pPr>
+      <w:r>
+        <w:rPr>
+          <w:rFonts w:ascii="Lucida Bright" w:hAnsi="Lucida Bright" w:cs="Segoe UI"/>
+          <w:color w:val="24292E"/>
+          <w:sz w:val="21"/>
+          <w:szCs w:val="21"/>
+        </w:rPr>
+        <w:t xml:space="preserve">Coding a Tetris AI using a Genetic Algorithm by Bai Li, May 2011 </w:t>
+      </w:r>
+      <w:hyperlink r:id="rId9" w:history="1">
+        <w:r>
+          <w:rPr>
+            <w:rStyle w:val="Hyperlink"/>
+            <w:rFonts w:ascii="Lucida Bright" w:eastAsiaTheme="majorEastAsia" w:hAnsi="Lucida Bright" w:cs="Segoe UI"/>
+            <w:sz w:val="21"/>
+            <w:szCs w:val="21"/>
+          </w:rPr>
+          <w:t>https://luckytoilet.wordpress.com/2011/05/27/coding-a-tetris-ai-using-a-genetic-algorithm/</w:t>
+        </w:r>
+      </w:hyperlink>
+    </w:p>
+    <w:p>
+      <w:pPr>
+        <w:pStyle w:val="NormalWeb"/>
+        <w:shd w:val="clear" w:color="auto" w:fill="FFFFFF"/>
+        <w:spacing w:before="0" w:beforeAutospacing="0" w:after="240" w:afterAutospacing="0"/>
+        <w:rPr>
+          <w:rFonts w:ascii="Lucida Bright" w:hAnsi="Lucida Bright" w:cs="Segoe UI"/>
+          <w:color w:val="24292E"/>
+          <w:sz w:val="21"/>
+          <w:szCs w:val="21"/>
+        </w:rPr>
+      </w:pPr>
+      <w:r>
+        <w:rPr>
+          <w:rFonts w:ascii="Lucida Bright" w:hAnsi="Lucida Bright" w:cs="Segoe UI"/>
+          <w:color w:val="24292E"/>
+          <w:sz w:val="21"/>
+          <w:szCs w:val="21"/>
+        </w:rPr>
+        <w:t>((</w:t>
+      </w:r>
+      <w:r>
+        <w:rPr>
+          <w:rFonts w:ascii="Lucida Bright" w:hAnsi="Lucida Bright" w:cs="Segoe UI"/>
+          <w:color w:val="24292E"/>
+          <w:sz w:val="21"/>
+          <w:szCs w:val="21"/>
+        </w:rPr>
+        <w:t xml:space="preserve">Applying Artificial Intelligence to Nintendo Tetris by </w:t>
+      </w:r>
+      <w:proofErr w:type="spellStart"/>
+      <w:r>
+        <w:rPr>
+          <w:rFonts w:ascii="Lucida Bright" w:hAnsi="Lucida Bright" w:cs="Segoe UI"/>
+          <w:color w:val="24292E"/>
+          <w:sz w:val="21"/>
+          <w:szCs w:val="21"/>
+        </w:rPr>
+        <w:t>MeatFighter</w:t>
+      </w:r>
+      <w:proofErr w:type="spellEnd"/>
+      <w:r>
+        <w:rPr>
+          <w:rFonts w:ascii="Lucida Bright" w:hAnsi="Lucida Bright" w:cs="Segoe UI"/>
+          <w:color w:val="24292E"/>
+          <w:sz w:val="21"/>
+          <w:szCs w:val="21"/>
+        </w:rPr>
+        <w:t xml:space="preserve">, January 2014 </w:t>
+      </w:r>
+      <w:hyperlink r:id="rId10" w:history="1">
+        <w:r>
+          <w:rPr>
+            <w:rStyle w:val="Hyperlink"/>
+            <w:rFonts w:ascii="Lucida Bright" w:eastAsiaTheme="majorEastAsia" w:hAnsi="Lucida Bright" w:cs="Segoe UI"/>
+            <w:sz w:val="21"/>
+            <w:szCs w:val="21"/>
+          </w:rPr>
+          <w:t>http://meatfi</w:t>
+        </w:r>
+        <w:r>
+          <w:rPr>
+            <w:rStyle w:val="Hyperlink"/>
+            <w:rFonts w:ascii="Lucida Bright" w:eastAsiaTheme="majorEastAsia" w:hAnsi="Lucida Bright" w:cs="Segoe UI"/>
+            <w:sz w:val="21"/>
+            <w:szCs w:val="21"/>
+          </w:rPr>
+          <w:t>g</w:t>
+        </w:r>
+        <w:r>
+          <w:rPr>
+            <w:rStyle w:val="Hyperlink"/>
+            <w:rFonts w:ascii="Lucida Bright" w:eastAsiaTheme="majorEastAsia" w:hAnsi="Lucida Bright" w:cs="Segoe UI"/>
+            <w:sz w:val="21"/>
+            <w:szCs w:val="21"/>
+          </w:rPr>
+          <w:t>hter.com/nintendotetrisai/</w:t>
+        </w:r>
+      </w:hyperlink>
+      <w:r>
+        <w:rPr>
+          <w:rFonts w:ascii="Lucida Bright" w:hAnsi="Lucida Bright" w:cs="Segoe UI"/>
+          <w:color w:val="24292E"/>
+          <w:sz w:val="21"/>
+          <w:szCs w:val="21"/>
+        </w:rPr>
+        <w:t>))</w:t>
+      </w:r>
+    </w:p>
+    <w:p>
+      <w:pPr>
+        <w:pStyle w:val="NormalWeb"/>
+        <w:shd w:val="clear" w:color="auto" w:fill="FFFFFF"/>
+        <w:spacing w:before="0" w:beforeAutospacing="0" w:after="240" w:afterAutospacing="0"/>
+        <w:rPr>
+          <w:rFonts w:ascii="Lucida Bright" w:hAnsi="Lucida Bright" w:cs="Segoe UI"/>
+          <w:color w:val="24292E"/>
+          <w:sz w:val="21"/>
+          <w:szCs w:val="21"/>
+        </w:rPr>
+      </w:pPr>
+      <w:r>
+        <w:rPr>
+          <w:rFonts w:ascii="Lucida Bright" w:hAnsi="Lucida Bright" w:cs="Segoe UI"/>
+          <w:color w:val="24292E"/>
+          <w:sz w:val="21"/>
+          <w:szCs w:val="21"/>
+        </w:rPr>
+        <w:t>Tetris Artificial Intelligence by Tsai Wei-</w:t>
+      </w:r>
+      <w:proofErr w:type="spellStart"/>
+      <w:r>
+        <w:rPr>
+          <w:rFonts w:ascii="Lucida Bright" w:hAnsi="Lucida Bright" w:cs="Segoe UI"/>
+          <w:color w:val="24292E"/>
+          <w:sz w:val="21"/>
+          <w:szCs w:val="21"/>
+        </w:rPr>
+        <w:t>Tze</w:t>
+      </w:r>
+      <w:proofErr w:type="spellEnd"/>
+      <w:r>
+        <w:rPr>
+          <w:rFonts w:ascii="Lucida Bright" w:hAnsi="Lucida Bright" w:cs="Segoe UI"/>
+          <w:color w:val="24292E"/>
+          <w:sz w:val="21"/>
+          <w:szCs w:val="21"/>
+        </w:rPr>
+        <w:t>, Yen Chi-Hsien, Ma Wei-Chiu, Yu Tian-Li, December 2013</w:t>
+      </w:r>
+      <w:r>
+        <w:rPr>
+          <w:rFonts w:ascii="Lucida Bright" w:hAnsi="Lucida Bright" w:cs="Segoe UI"/>
+          <w:color w:val="24292E"/>
+          <w:sz w:val="21"/>
+          <w:szCs w:val="21"/>
+        </w:rPr>
+        <w:br/>
+      </w:r>
+      <w:hyperlink r:id="rId11" w:history="1">
+        <w:r>
+          <w:rPr>
+            <w:rStyle w:val="Hyperlink"/>
+            <w:rFonts w:ascii="Lucida Bright" w:eastAsiaTheme="majorEastAsia" w:hAnsi="Lucida Bright" w:cs="Segoe UI"/>
+            <w:sz w:val="21"/>
+            <w:szCs w:val="21"/>
+          </w:rPr>
+          <w:t>http</w:t>
+        </w:r>
+        <w:r>
+          <w:rPr>
+            <w:rStyle w:val="Hyperlink"/>
+            <w:rFonts w:ascii="Lucida Bright" w:eastAsiaTheme="majorEastAsia" w:hAnsi="Lucida Bright" w:cs="Segoe UI"/>
+            <w:sz w:val="21"/>
+            <w:szCs w:val="21"/>
+          </w:rPr>
+          <w:t>s</w:t>
+        </w:r>
+        <w:r>
+          <w:rPr>
+            <w:rStyle w:val="Hyperlink"/>
+            <w:rFonts w:ascii="Lucida Bright" w:eastAsiaTheme="majorEastAsia" w:hAnsi="Lucida Bright" w:cs="Segoe UI"/>
+            <w:sz w:val="21"/>
+            <w:szCs w:val="21"/>
+          </w:rPr>
+          <w:t>://web.engr.illinois.edu/~cyen4/pdf/Tetris_AI.pdf</w:t>
+        </w:r>
+      </w:hyperlink>
+    </w:p>
+    <w:p>
+      <w:pPr>
+        <w:rPr>
+          <w:rFonts w:ascii="Lucida Bright" w:hAnsi="Lucida Bright" w:cs="Times New Roman"/>
+          <w:sz w:val="21"/>
+          <w:szCs w:val="21"/>
+        </w:rPr>
+      </w:pPr>
+      <w:r>
+        <w:rPr>
+          <w:rFonts w:ascii="Lucida Bright" w:hAnsi="Lucida Bright" w:cs="Times New Roman"/>
+          <w:sz w:val="21"/>
+          <w:szCs w:val="21"/>
+        </w:rPr>
+        <w:t xml:space="preserve">Temporal Differences-Based Policy Iteration and Applications in Neuro-Dynamic Programming by Dimitri P. </w:t>
+      </w:r>
+      <w:proofErr w:type="spellStart"/>
+      <w:r>
+        <w:rPr>
+          <w:rFonts w:ascii="Lucida Bright" w:hAnsi="Lucida Bright" w:cs="Times New Roman"/>
+          <w:sz w:val="21"/>
+          <w:szCs w:val="21"/>
+        </w:rPr>
+        <w:t>Bertsekas</w:t>
+      </w:r>
+      <w:proofErr w:type="spellEnd"/>
+      <w:r>
+        <w:rPr>
+          <w:rFonts w:ascii="Lucida Bright" w:hAnsi="Lucida Bright" w:cs="Times New Roman"/>
+          <w:sz w:val="21"/>
+          <w:szCs w:val="21"/>
+        </w:rPr>
+        <w:t xml:space="preserve"> and Sergey </w:t>
+      </w:r>
+      <w:proofErr w:type="spellStart"/>
+      <w:r>
+        <w:rPr>
+          <w:rFonts w:ascii="Lucida Bright" w:hAnsi="Lucida Bright" w:cs="Times New Roman"/>
+          <w:sz w:val="21"/>
+          <w:szCs w:val="21"/>
+        </w:rPr>
+        <w:t>Ioffe</w:t>
+      </w:r>
+      <w:proofErr w:type="spellEnd"/>
+      <w:r>
+        <w:rPr>
+          <w:rFonts w:ascii="Lucida Bright" w:hAnsi="Lucida Bright" w:cs="Times New Roman"/>
+          <w:sz w:val="21"/>
+          <w:szCs w:val="21"/>
+        </w:rPr>
+        <w:t xml:space="preserve">, August 1997 </w:t>
+      </w:r>
+      <w:hyperlink r:id="rId12" w:history="1">
+        <w:r>
+          <w:rPr>
+            <w:rStyle w:val="Hyperlink"/>
+            <w:rFonts w:ascii="Lucida Bright" w:hAnsi="Lucida Bright" w:cs="Times New Roman"/>
+            <w:sz w:val="21"/>
+            <w:szCs w:val="21"/>
+          </w:rPr>
+          <w:t>http://web.mit.edu/dimitrib/www/Tempdif.pdf</w:t>
+        </w:r>
+      </w:hyperlink>
+      <w:r>
+        <w:rPr>
+          <w:rFonts w:ascii="Lucida Bright" w:hAnsi="Lucida Bright" w:cs="Times New Roman"/>
+          <w:sz w:val="21"/>
+          <w:szCs w:val="21"/>
+        </w:rPr>
+        <w:t xml:space="preserve"> </w:t>
       </w:r>
     </w:p>
     <w:sectPr>
@@ -617,8 +1322,100 @@
       </w:rPr>
     </w:lvl>
   </w:abstractNum>
+  <w:abstractNum w:abstractNumId="1" w15:restartNumberingAfterBreak="0">
+    <w:nsid w:val="443557D7"/>
+    <w:multiLevelType w:val="hybridMultilevel"/>
+    <w:tmpl w:val="179C1A4A"/>
+    <w:lvl w:ilvl="0" w:tplc="08090011">
+      <w:start w:val="1"/>
+      <w:numFmt w:val="decimal"/>
+      <w:lvlText w:val="%1)"/>
+      <w:lvlJc w:val="left"/>
+      <w:pPr>
+        <w:ind w:left="720" w:hanging="360"/>
+      </w:pPr>
+      <w:rPr>
+        <w:rFonts w:hint="default"/>
+      </w:rPr>
+    </w:lvl>
+    <w:lvl w:ilvl="1" w:tplc="08090019" w:tentative="1">
+      <w:start w:val="1"/>
+      <w:numFmt w:val="lowerLetter"/>
+      <w:lvlText w:val="%2."/>
+      <w:lvlJc w:val="left"/>
+      <w:pPr>
+        <w:ind w:left="1440" w:hanging="360"/>
+      </w:pPr>
+    </w:lvl>
+    <w:lvl w:ilvl="2" w:tplc="0809001B" w:tentative="1">
+      <w:start w:val="1"/>
+      <w:numFmt w:val="lowerRoman"/>
+      <w:lvlText w:val="%3."/>
+      <w:lvlJc w:val="right"/>
+      <w:pPr>
+        <w:ind w:left="2160" w:hanging="180"/>
+      </w:pPr>
+    </w:lvl>
+    <w:lvl w:ilvl="3" w:tplc="0809000F" w:tentative="1">
+      <w:start w:val="1"/>
+      <w:numFmt w:val="decimal"/>
+      <w:lvlText w:val="%4."/>
+      <w:lvlJc w:val="left"/>
+      <w:pPr>
+        <w:ind w:left="2880" w:hanging="360"/>
+      </w:pPr>
+    </w:lvl>
+    <w:lvl w:ilvl="4" w:tplc="08090019" w:tentative="1">
+      <w:start w:val="1"/>
+      <w:numFmt w:val="lowerLetter"/>
+      <w:lvlText w:val="%5."/>
+      <w:lvlJc w:val="left"/>
+      <w:pPr>
+        <w:ind w:left="3600" w:hanging="360"/>
+      </w:pPr>
+    </w:lvl>
+    <w:lvl w:ilvl="5" w:tplc="0809001B" w:tentative="1">
+      <w:start w:val="1"/>
+      <w:numFmt w:val="lowerRoman"/>
+      <w:lvlText w:val="%6."/>
+      <w:lvlJc w:val="right"/>
+      <w:pPr>
+        <w:ind w:left="4320" w:hanging="180"/>
+      </w:pPr>
+    </w:lvl>
+    <w:lvl w:ilvl="6" w:tplc="0809000F" w:tentative="1">
+      <w:start w:val="1"/>
+      <w:numFmt w:val="decimal"/>
+      <w:lvlText w:val="%7."/>
+      <w:lvlJc w:val="left"/>
+      <w:pPr>
+        <w:ind w:left="5040" w:hanging="360"/>
+      </w:pPr>
+    </w:lvl>
+    <w:lvl w:ilvl="7" w:tplc="08090019" w:tentative="1">
+      <w:start w:val="1"/>
+      <w:numFmt w:val="lowerLetter"/>
+      <w:lvlText w:val="%8."/>
+      <w:lvlJc w:val="left"/>
+      <w:pPr>
+        <w:ind w:left="5760" w:hanging="360"/>
+      </w:pPr>
+    </w:lvl>
+    <w:lvl w:ilvl="8" w:tplc="0809001B" w:tentative="1">
+      <w:start w:val="1"/>
+      <w:numFmt w:val="lowerRoman"/>
+      <w:lvlText w:val="%9."/>
+      <w:lvlJc w:val="right"/>
+      <w:pPr>
+        <w:ind w:left="6480" w:hanging="180"/>
+      </w:pPr>
+    </w:lvl>
+  </w:abstractNum>
   <w:num w:numId="1">
     <w:abstractNumId w:val="0"/>
+  </w:num>
+  <w:num w:numId="2">
+    <w:abstractNumId w:val="1"/>
   </w:num>
 </w:numbering>
 </file>
@@ -1147,6 +1944,57 @@
       <w:szCs w:val="26"/>
     </w:rPr>
   </w:style>
+  <w:style w:type="paragraph" w:styleId="NormalWeb">
+    <w:name w:val="Normal (Web)"/>
+    <w:basedOn w:val="Normal"/>
+    <w:uiPriority w:val="99"/>
+    <w:semiHidden/>
+    <w:unhideWhenUsed/>
+    <w:rsid w:val="00A71E6F"/>
+    <w:pPr>
+      <w:spacing w:before="100" w:beforeAutospacing="1" w:after="100" w:afterAutospacing="1" w:line="240" w:lineRule="auto"/>
+    </w:pPr>
+    <w:rPr>
+      <w:rFonts w:ascii="Times New Roman" w:eastAsia="Times New Roman" w:hAnsi="Times New Roman" w:cs="Times New Roman"/>
+      <w:sz w:val="24"/>
+      <w:szCs w:val="24"/>
+    </w:rPr>
+  </w:style>
+  <w:style w:type="character" w:styleId="Hyperlink">
+    <w:name w:val="Hyperlink"/>
+    <w:basedOn w:val="DefaultParagraphFont"/>
+    <w:uiPriority w:val="99"/>
+    <w:unhideWhenUsed/>
+    <w:rsid w:val="00A71E6F"/>
+    <w:rPr>
+      <w:color w:val="0000FF"/>
+      <w:u w:val="single"/>
+    </w:rPr>
+  </w:style>
+  <w:style w:type="character" w:styleId="UnresolvedMention">
+    <w:name w:val="Unresolved Mention"/>
+    <w:basedOn w:val="DefaultParagraphFont"/>
+    <w:uiPriority w:val="99"/>
+    <w:semiHidden/>
+    <w:unhideWhenUsed/>
+    <w:rsid w:val="00A71E6F"/>
+    <w:rPr>
+      <w:color w:val="808080"/>
+      <w:shd w:val="clear" w:color="auto" w:fill="E6E6E6"/>
+    </w:rPr>
+  </w:style>
+  <w:style w:type="character" w:styleId="FollowedHyperlink">
+    <w:name w:val="FollowedHyperlink"/>
+    <w:basedOn w:val="DefaultParagraphFont"/>
+    <w:uiPriority w:val="99"/>
+    <w:semiHidden/>
+    <w:unhideWhenUsed/>
+    <w:rsid w:val="00BA0CE5"/>
+    <w:rPr>
+      <w:color w:val="8C8C8C" w:themeColor="followedHyperlink"/>
+      <w:u w:val="single"/>
+    </w:rPr>
+  </w:style>
 </w:styles>
 </file>
 
